--- a/documentazione klotsky_App_2023/Design.docx
+++ b/documentazione klotsky_App_2023/Design.docx
@@ -36,51 +36,7 @@
             <w14:round/>
           </w14:textOutline>
         </w:rPr>
-        <w:t>DO</w:t>
-      </w:r>
-      <w:r>
-        <w:rPr>
-          <w:rFonts w:ascii="Segoe UI" w:hAnsi="Segoe UI" w:cs="Segoe UI"/>
-          <w:b/>
-          <w:bCs/>
-          <w:color w:val="000000" w:themeColor="text1"/>
-          <w:sz w:val="28"/>
-          <w:szCs w:val="28"/>
-          <w:lang w:val="en-US"/>
-          <w14:shadow w14:blurRad="38100" w14:dist="19050" w14:dir="2700000" w14:sx="100000" w14:sy="100000" w14:kx="0" w14:ky="0" w14:algn="tl">
-            <w14:schemeClr w14:val="dk1">
-              <w14:alpha w14:val="60000"/>
-            </w14:schemeClr>
-          </w14:shadow>
-          <w14:textOutline w14:w="0" w14:cap="flat" w14:cmpd="sng" w14:algn="ctr">
-            <w14:noFill/>
-            <w14:prstDash w14:val="solid"/>
-            <w14:round/>
-          </w14:textOutline>
-        </w:rPr>
-        <w:t xml:space="preserve"> </w:t>
-      </w:r>
-      <w:r>
-        <w:rPr>
-          <w:rFonts w:ascii="Segoe UI" w:hAnsi="Segoe UI" w:cs="Segoe UI"/>
-          <w:b/>
-          <w:bCs/>
-          <w:color w:val="000000" w:themeColor="text1"/>
-          <w:sz w:val="28"/>
-          <w:szCs w:val="28"/>
-          <w:lang w:val="en-US"/>
-          <w14:shadow w14:blurRad="38100" w14:dist="19050" w14:dir="2700000" w14:sx="100000" w14:sy="100000" w14:kx="0" w14:ky="0" w14:algn="tl">
-            <w14:schemeClr w14:val="dk1">
-              <w14:alpha w14:val="60000"/>
-            </w14:schemeClr>
-          </w14:shadow>
-          <w14:textOutline w14:w="0" w14:cap="flat" w14:cmpd="sng" w14:algn="ctr">
-            <w14:noFill/>
-            <w14:prstDash w14:val="solid"/>
-            <w14:round/>
-          </w14:textOutline>
-        </w:rPr>
-        <w:t>MA</w:t>
+        <w:t>DOMA</w:t>
       </w:r>
       <w:r>
         <w:rPr>
